--- a/lab4/teory.docx
+++ b/lab4/teory.docx
@@ -154,7 +154,9 @@
     <w:p>
       <w:pPr>
         <w:rPr>
-          <w:lang w:val="ru-RU"/>
+          <w:rFonts w:ascii="Segoe UI" w:hAnsi="Segoe UI" w:cs="Segoe UI"/>
+          <w:color w:val="171717"/>
+          <w:shd w:val="clear" w:color="auto" w:fill="FFFFFF"/>
         </w:rPr>
       </w:pPr>
       <w:proofErr w:type="spellStart"/>
@@ -244,6 +246,184 @@
           <w:shd w:val="clear" w:color="auto" w:fill="FFFFFF"/>
         </w:rPr>
         <w:t>, доступ к которым можно получить с помощью ключа или индекса.</w:t>
+      </w:r>
+    </w:p>
+    <w:p>
+      <w:pPr>
+        <w:rPr>
+          <w:rFonts w:ascii="Segoe UI" w:hAnsi="Segoe UI" w:cs="Segoe UI"/>
+          <w:color w:val="222222"/>
+          <w:shd w:val="clear" w:color="auto" w:fill="FFFFFF"/>
+        </w:rPr>
+      </w:pPr>
+      <w:r>
+        <w:rPr>
+          <w:rFonts w:ascii="Segoe UI" w:hAnsi="Segoe UI" w:cs="Segoe UI"/>
+          <w:color w:val="222222"/>
+          <w:shd w:val="clear" w:color="auto" w:fill="FFFFFF"/>
+        </w:rPr>
+        <w:t>ASMX (</w:t>
+      </w:r>
+      <w:proofErr w:type="spellStart"/>
+      <w:r>
+        <w:rPr>
+          <w:rFonts w:ascii="Segoe UI" w:hAnsi="Segoe UI" w:cs="Segoe UI"/>
+          <w:color w:val="222222"/>
+          <w:shd w:val="clear" w:color="auto" w:fill="FFFFFF"/>
+        </w:rPr>
+        <w:t>Active</w:t>
+      </w:r>
+      <w:proofErr w:type="spellEnd"/>
+      <w:r>
+        <w:rPr>
+          <w:rFonts w:ascii="Segoe UI" w:hAnsi="Segoe UI" w:cs="Segoe UI"/>
+          <w:color w:val="222222"/>
+          <w:shd w:val="clear" w:color="auto" w:fill="FFFFFF"/>
+        </w:rPr>
+        <w:t xml:space="preserve"> </w:t>
+      </w:r>
+      <w:proofErr w:type="spellStart"/>
+      <w:r>
+        <w:rPr>
+          <w:rFonts w:ascii="Segoe UI" w:hAnsi="Segoe UI" w:cs="Segoe UI"/>
+          <w:color w:val="222222"/>
+          <w:shd w:val="clear" w:color="auto" w:fill="FFFFFF"/>
+        </w:rPr>
+        <w:t>Server</w:t>
+      </w:r>
+      <w:proofErr w:type="spellEnd"/>
+      <w:r>
+        <w:rPr>
+          <w:rFonts w:ascii="Segoe UI" w:hAnsi="Segoe UI" w:cs="Segoe UI"/>
+          <w:color w:val="222222"/>
+          <w:shd w:val="clear" w:color="auto" w:fill="FFFFFF"/>
+        </w:rPr>
+        <w:t xml:space="preserve"> </w:t>
+      </w:r>
+      <w:proofErr w:type="spellStart"/>
+      <w:r>
+        <w:rPr>
+          <w:rFonts w:ascii="Segoe UI" w:hAnsi="Segoe UI" w:cs="Segoe UI"/>
+          <w:color w:val="222222"/>
+          <w:shd w:val="clear" w:color="auto" w:fill="FFFFFF"/>
+        </w:rPr>
+        <w:t>Method</w:t>
+      </w:r>
+      <w:proofErr w:type="spellEnd"/>
+      <w:r>
+        <w:rPr>
+          <w:rFonts w:ascii="Segoe UI" w:hAnsi="Segoe UI" w:cs="Segoe UI"/>
+          <w:color w:val="222222"/>
+          <w:shd w:val="clear" w:color="auto" w:fill="FFFFFF"/>
+        </w:rPr>
+        <w:t xml:space="preserve"> </w:t>
+      </w:r>
+      <w:proofErr w:type="spellStart"/>
+      <w:r>
+        <w:rPr>
+          <w:rFonts w:ascii="Segoe UI" w:hAnsi="Segoe UI" w:cs="Segoe UI"/>
+          <w:color w:val="222222"/>
+          <w:shd w:val="clear" w:color="auto" w:fill="FFFFFF"/>
+        </w:rPr>
+        <w:t>Extended</w:t>
+      </w:r>
+      <w:proofErr w:type="spellEnd"/>
+      <w:r>
+        <w:rPr>
+          <w:rFonts w:ascii="Segoe UI" w:hAnsi="Segoe UI" w:cs="Segoe UI"/>
+          <w:color w:val="222222"/>
+          <w:shd w:val="clear" w:color="auto" w:fill="FFFFFF"/>
+        </w:rPr>
+        <w:t>)</w:t>
+      </w:r>
+    </w:p>
+    <w:p>
+      <w:pPr>
+        <w:rPr>
+          <w:lang w:val="en-US"/>
+        </w:rPr>
+      </w:pPr>
+      <w:r>
+        <w:rPr>
+          <w:noProof/>
+        </w:rPr>
+        <w:drawing>
+          <wp:inline distT="0" distB="0" distL="0" distR="0" wp14:anchorId="554F5253" wp14:editId="54090EF4">
+            <wp:extent cx="5940425" cy="3587115"/>
+            <wp:effectExtent l="0" t="0" r="3175" b="0"/>
+            <wp:docPr id="1" name="Рисунок 1"/>
+            <wp:cNvGraphicFramePr>
+              <a:graphicFrameLocks xmlns:a="http://schemas.openxmlformats.org/drawingml/2006/main" noChangeAspect="1"/>
+            </wp:cNvGraphicFramePr>
+            <a:graphic xmlns:a="http://schemas.openxmlformats.org/drawingml/2006/main">
+              <a:graphicData uri="http://schemas.openxmlformats.org/drawingml/2006/picture">
+                <pic:pic xmlns:pic="http://schemas.openxmlformats.org/drawingml/2006/picture">
+                  <pic:nvPicPr>
+                    <pic:cNvPr id="1" name=""/>
+                    <pic:cNvPicPr/>
+                  </pic:nvPicPr>
+                  <pic:blipFill>
+                    <a:blip r:embed="rId5"/>
+                    <a:stretch>
+                      <a:fillRect/>
+                    </a:stretch>
+                  </pic:blipFill>
+                  <pic:spPr>
+                    <a:xfrm>
+                      <a:off x="0" y="0"/>
+                      <a:ext cx="5940425" cy="3587115"/>
+                    </a:xfrm>
+                    <a:prstGeom prst="rect">
+                      <a:avLst/>
+                    </a:prstGeom>
+                  </pic:spPr>
+                </pic:pic>
+              </a:graphicData>
+            </a:graphic>
+          </wp:inline>
+        </w:drawing>
+      </w:r>
+    </w:p>
+    <w:p>
+      <w:pPr>
+        <w:pStyle w:val="a5"/>
+        <w:shd w:val="clear" w:color="auto" w:fill="FFFFFF"/>
+        <w:spacing w:beforeAutospacing="0" w:after="375" w:afterAutospacing="0"/>
+        <w:rPr>
+          <w:rFonts w:ascii="Roboto" w:hAnsi="Roboto"/>
+          <w:color w:val="000000"/>
+        </w:rPr>
+      </w:pPr>
+      <w:r>
+        <w:rPr>
+          <w:rFonts w:ascii="Roboto" w:hAnsi="Roboto"/>
+          <w:color w:val="000000"/>
+        </w:rPr>
+        <w:t>Определения WSDL описывают, как получить доступ к веб-службе и какие операции она будет выполнять.</w:t>
+      </w:r>
+    </w:p>
+    <w:p>
+      <w:proofErr w:type="spellStart"/>
+      <w:r>
+        <w:rPr>
+          <w:rFonts w:ascii="Segoe UI" w:hAnsi="Segoe UI" w:cs="Segoe UI"/>
+          <w:color w:val="333333"/>
+          <w:sz w:val="21"/>
+          <w:szCs w:val="21"/>
+          <w:shd w:val="clear" w:color="auto" w:fill="FFFFFF"/>
+        </w:rPr>
+        <w:t>асширение</w:t>
+      </w:r>
+      <w:proofErr w:type="spellEnd"/>
+      <w:r>
+        <w:rPr>
+          <w:rFonts w:ascii="Segoe UI" w:hAnsi="Segoe UI" w:cs="Segoe UI"/>
+          <w:color w:val="333333"/>
+          <w:sz w:val="21"/>
+          <w:szCs w:val="21"/>
+          <w:shd w:val="clear" w:color="auto" w:fill="FFFFFF"/>
+        </w:rPr>
+        <w:t xml:space="preserve"> файла ASPX используется для автоматически создаваемых или генерируемых сервером веб-страниц, которые ведут к активному серверу.</w:t>
       </w:r>
     </w:p>
     <w:sectPr>
@@ -368,7 +548,7 @@
     <w:lsdException w:name="E-mail Signature" w:semiHidden="1" w:unhideWhenUsed="1"/>
     <w:lsdException w:name="HTML Top of Form" w:semiHidden="1" w:unhideWhenUsed="1"/>
     <w:lsdException w:name="HTML Bottom of Form" w:semiHidden="1" w:unhideWhenUsed="1"/>
-    <w:lsdException w:name="Normal (Web)" w:semiHidden="1" w:unhideWhenUsed="1"/>
+    <w:lsdException w:name="Normal (Web)" w:semiHidden="1" w:unhideWhenUsed="1" w:qFormat="1"/>
     <w:lsdException w:name="HTML Acronym" w:semiHidden="1" w:unhideWhenUsed="1"/>
     <w:lsdException w:name="HTML Address" w:semiHidden="1" w:unhideWhenUsed="1"/>
     <w:lsdException w:name="HTML Cite" w:semiHidden="1" w:unhideWhenUsed="1"/>
@@ -705,6 +885,24 @@
       <w:shd w:val="clear" w:color="auto" w:fill="E1DFDD"/>
     </w:rPr>
   </w:style>
+  <w:style w:type="paragraph" w:styleId="a5">
+    <w:name w:val="Normal (Web)"/>
+    <w:basedOn w:val="a"/>
+    <w:uiPriority w:val="99"/>
+    <w:unhideWhenUsed/>
+    <w:qFormat/>
+    <w:rsid w:val="006A66F2"/>
+    <w:pPr>
+      <w:suppressAutoHyphens/>
+      <w:spacing w:beforeAutospacing="1" w:afterAutospacing="1" w:line="240" w:lineRule="auto"/>
+    </w:pPr>
+    <w:rPr>
+      <w:rFonts w:ascii="Times New Roman" w:eastAsia="Times New Roman" w:hAnsi="Times New Roman" w:cs="Times New Roman"/>
+      <w:sz w:val="24"/>
+      <w:szCs w:val="24"/>
+      <w:lang w:eastAsia="ru-BY"/>
+    </w:rPr>
+  </w:style>
 </w:styles>
 </file>
 
